--- a/docs/用户使用说明书.docx
+++ b/docs/用户使用说明书.docx
@@ -918,7 +918,7 @@
             </w:rPr>
             <w:fldChar w:fldCharType="separate"/>
           </w:r>
-          <w:hyperlink w:anchor="_Toc491354822" w:history="1">
+          <w:hyperlink w:anchor="_Toc492285424" w:history="1">
             <w:r>
               <w:rPr>
                 <w:rStyle w:val="a9"/>
@@ -953,7 +953,7 @@
                 <w:sz w:val="28"/>
                 <w:szCs w:val="28"/>
               </w:rPr>
-              <w:instrText xml:space="preserve"> PAGEREF _Toc491354822 \h </w:instrText>
+              <w:instrText xml:space="preserve"> PAGEREF _Toc492285424 \h </w:instrText>
             </w:r>
             <w:r>
               <w:rPr>
@@ -1005,7 +1005,7 @@
               <w:szCs w:val="28"/>
             </w:rPr>
           </w:pPr>
-          <w:hyperlink w:anchor="_Toc491354823" w:history="1">
+          <w:hyperlink w:anchor="_Toc492285425" w:history="1">
             <w:r>
               <w:rPr>
                 <w:rStyle w:val="a9"/>
@@ -1040,7 +1040,7 @@
                 <w:sz w:val="28"/>
                 <w:szCs w:val="28"/>
               </w:rPr>
-              <w:instrText xml:space="preserve"> PAGEREF _Toc491354823 \h </w:instrText>
+              <w:instrText xml:space="preserve"> PAGEREF _Toc492285425 \h </w:instrText>
             </w:r>
             <w:r>
               <w:rPr>
@@ -1067,95 +1067,6 @@
                 <w:szCs w:val="28"/>
               </w:rPr>
               <w:t>7</w:t>
-            </w:r>
-            <w:r>
-              <w:rPr>
-                <w:noProof/>
-                <w:webHidden/>
-                <w:sz w:val="28"/>
-                <w:szCs w:val="28"/>
-              </w:rPr>
-              <w:fldChar w:fldCharType="end"/>
-            </w:r>
-          </w:hyperlink>
-          <w:bookmarkStart w:id="0" w:name="_GoBack"/>
-          <w:bookmarkEnd w:id="0"/>
-        </w:p>
-        <w:p>
-          <w:pPr>
-            <w:pStyle w:val="11"/>
-            <w:tabs>
-              <w:tab w:val="right" w:leader="dot" w:pos="8296"/>
-            </w:tabs>
-            <w:rPr>
-              <w:noProof/>
-              <w:kern w:val="2"/>
-              <w:sz w:val="28"/>
-              <w:szCs w:val="28"/>
-            </w:rPr>
-          </w:pPr>
-          <w:hyperlink w:anchor="_Toc491354824" w:history="1">
-            <w:r>
-              <w:rPr>
-                <w:rStyle w:val="a9"/>
-                <w:noProof/>
-                <w:sz w:val="28"/>
-                <w:szCs w:val="28"/>
-              </w:rPr>
-              <w:t>航班信息的查看</w:t>
-            </w:r>
-            <w:r>
-              <w:rPr>
-                <w:noProof/>
-                <w:webHidden/>
-                <w:sz w:val="28"/>
-                <w:szCs w:val="28"/>
-              </w:rPr>
-              <w:tab/>
-            </w:r>
-            <w:r>
-              <w:rPr>
-                <w:noProof/>
-                <w:webHidden/>
-                <w:sz w:val="28"/>
-                <w:szCs w:val="28"/>
-              </w:rPr>
-              <w:fldChar w:fldCharType="begin"/>
-            </w:r>
-            <w:r>
-              <w:rPr>
-                <w:noProof/>
-                <w:webHidden/>
-                <w:sz w:val="28"/>
-                <w:szCs w:val="28"/>
-              </w:rPr>
-              <w:instrText xml:space="preserve"> PAGEREF _Toc491354824 \h </w:instrText>
-            </w:r>
-            <w:r>
-              <w:rPr>
-                <w:noProof/>
-                <w:webHidden/>
-                <w:sz w:val="28"/>
-                <w:szCs w:val="28"/>
-              </w:rPr>
-            </w:r>
-            <w:r>
-              <w:rPr>
-                <w:noProof/>
-                <w:webHidden/>
-                <w:sz w:val="28"/>
-                <w:szCs w:val="28"/>
-              </w:rPr>
-              <w:fldChar w:fldCharType="separate"/>
-            </w:r>
-            <w:r>
-              <w:rPr>
-                <w:noProof/>
-                <w:webHidden/>
-                <w:sz w:val="28"/>
-                <w:szCs w:val="28"/>
-              </w:rPr>
-              <w:t>8</w:t>
             </w:r>
             <w:r>
               <w:rPr>
@@ -1181,7 +1092,7 @@
               <w:szCs w:val="28"/>
             </w:rPr>
           </w:pPr>
-          <w:hyperlink w:anchor="_Toc491354825" w:history="1">
+          <w:hyperlink w:anchor="_Toc492285426" w:history="1">
             <w:r>
               <w:rPr>
                 <w:rStyle w:val="a9"/>
@@ -1189,7 +1100,7 @@
                 <w:sz w:val="28"/>
                 <w:szCs w:val="28"/>
               </w:rPr>
-              <w:t>统计视图的查看</w:t>
+              <w:t>航班信息的查看</w:t>
             </w:r>
             <w:r>
               <w:rPr>
@@ -1216,7 +1127,7 @@
                 <w:sz w:val="28"/>
                 <w:szCs w:val="28"/>
               </w:rPr>
-              <w:instrText xml:space="preserve"> PAGEREF _Toc491354825 \h </w:instrText>
+              <w:instrText xml:space="preserve"> PAGEREF _Toc492285426 \h </w:instrText>
             </w:r>
             <w:r>
               <w:rPr>
@@ -1242,7 +1153,7 @@
                 <w:sz w:val="28"/>
                 <w:szCs w:val="28"/>
               </w:rPr>
-              <w:t>9</w:t>
+              <w:t>8</w:t>
             </w:r>
             <w:r>
               <w:rPr>
@@ -1268,7 +1179,7 @@
               <w:szCs w:val="28"/>
             </w:rPr>
           </w:pPr>
-          <w:hyperlink w:anchor="_Toc491354826" w:history="1">
+          <w:hyperlink w:anchor="_Toc492285427" w:history="1">
             <w:r>
               <w:rPr>
                 <w:rStyle w:val="a9"/>
@@ -1276,6 +1187,180 @@
                 <w:sz w:val="28"/>
                 <w:szCs w:val="28"/>
               </w:rPr>
+              <w:t>台风预警的查看</w:t>
+            </w:r>
+            <w:r>
+              <w:rPr>
+                <w:noProof/>
+                <w:webHidden/>
+                <w:sz w:val="28"/>
+                <w:szCs w:val="28"/>
+              </w:rPr>
+              <w:tab/>
+            </w:r>
+            <w:r>
+              <w:rPr>
+                <w:noProof/>
+                <w:webHidden/>
+                <w:sz w:val="28"/>
+                <w:szCs w:val="28"/>
+              </w:rPr>
+              <w:fldChar w:fldCharType="begin"/>
+            </w:r>
+            <w:r>
+              <w:rPr>
+                <w:noProof/>
+                <w:webHidden/>
+                <w:sz w:val="28"/>
+                <w:szCs w:val="28"/>
+              </w:rPr>
+              <w:instrText xml:space="preserve"> PAGEREF _Toc492285427 \h </w:instrText>
+            </w:r>
+            <w:r>
+              <w:rPr>
+                <w:noProof/>
+                <w:webHidden/>
+                <w:sz w:val="28"/>
+                <w:szCs w:val="28"/>
+              </w:rPr>
+            </w:r>
+            <w:r>
+              <w:rPr>
+                <w:noProof/>
+                <w:webHidden/>
+                <w:sz w:val="28"/>
+                <w:szCs w:val="28"/>
+              </w:rPr>
+              <w:fldChar w:fldCharType="separate"/>
+            </w:r>
+            <w:r>
+              <w:rPr>
+                <w:noProof/>
+                <w:webHidden/>
+                <w:sz w:val="28"/>
+                <w:szCs w:val="28"/>
+              </w:rPr>
+              <w:t>9</w:t>
+            </w:r>
+            <w:r>
+              <w:rPr>
+                <w:noProof/>
+                <w:webHidden/>
+                <w:sz w:val="28"/>
+                <w:szCs w:val="28"/>
+              </w:rPr>
+              <w:fldChar w:fldCharType="end"/>
+            </w:r>
+          </w:hyperlink>
+        </w:p>
+        <w:p>
+          <w:pPr>
+            <w:pStyle w:val="11"/>
+            <w:tabs>
+              <w:tab w:val="right" w:leader="dot" w:pos="8296"/>
+            </w:tabs>
+            <w:rPr>
+              <w:noProof/>
+              <w:kern w:val="2"/>
+              <w:sz w:val="28"/>
+              <w:szCs w:val="28"/>
+            </w:rPr>
+          </w:pPr>
+          <w:hyperlink w:anchor="_Toc492285428" w:history="1">
+            <w:r>
+              <w:rPr>
+                <w:rStyle w:val="a9"/>
+                <w:noProof/>
+                <w:sz w:val="28"/>
+                <w:szCs w:val="28"/>
+              </w:rPr>
+              <w:t>统计视图的查看</w:t>
+            </w:r>
+            <w:r>
+              <w:rPr>
+                <w:noProof/>
+                <w:webHidden/>
+                <w:sz w:val="28"/>
+                <w:szCs w:val="28"/>
+              </w:rPr>
+              <w:tab/>
+            </w:r>
+            <w:r>
+              <w:rPr>
+                <w:noProof/>
+                <w:webHidden/>
+                <w:sz w:val="28"/>
+                <w:szCs w:val="28"/>
+              </w:rPr>
+              <w:fldChar w:fldCharType="begin"/>
+            </w:r>
+            <w:r>
+              <w:rPr>
+                <w:noProof/>
+                <w:webHidden/>
+                <w:sz w:val="28"/>
+                <w:szCs w:val="28"/>
+              </w:rPr>
+              <w:instrText xml:space="preserve"> PAGEREF _Toc492285428 \h </w:instrText>
+            </w:r>
+            <w:r>
+              <w:rPr>
+                <w:noProof/>
+                <w:webHidden/>
+                <w:sz w:val="28"/>
+                <w:szCs w:val="28"/>
+              </w:rPr>
+            </w:r>
+            <w:r>
+              <w:rPr>
+                <w:noProof/>
+                <w:webHidden/>
+                <w:sz w:val="28"/>
+                <w:szCs w:val="28"/>
+              </w:rPr>
+              <w:fldChar w:fldCharType="separate"/>
+            </w:r>
+            <w:r>
+              <w:rPr>
+                <w:noProof/>
+                <w:webHidden/>
+                <w:sz w:val="28"/>
+                <w:szCs w:val="28"/>
+              </w:rPr>
+              <w:t>10</w:t>
+            </w:r>
+            <w:r>
+              <w:rPr>
+                <w:noProof/>
+                <w:webHidden/>
+                <w:sz w:val="28"/>
+                <w:szCs w:val="28"/>
+              </w:rPr>
+              <w:fldChar w:fldCharType="end"/>
+            </w:r>
+          </w:hyperlink>
+        </w:p>
+        <w:p>
+          <w:pPr>
+            <w:pStyle w:val="11"/>
+            <w:tabs>
+              <w:tab w:val="right" w:leader="dot" w:pos="8296"/>
+            </w:tabs>
+            <w:rPr>
+              <w:noProof/>
+              <w:kern w:val="2"/>
+              <w:sz w:val="28"/>
+              <w:szCs w:val="28"/>
+            </w:rPr>
+          </w:pPr>
+          <w:hyperlink w:anchor="_Toc492285429" w:history="1">
+            <w:r>
+              <w:rPr>
+                <w:rStyle w:val="a9"/>
+                <w:noProof/>
+                <w:sz w:val="28"/>
+                <w:szCs w:val="28"/>
+              </w:rPr>
               <w:t>数据模型的获取</w:t>
             </w:r>
             <w:r>
@@ -1303,7 +1388,7 @@
                 <w:sz w:val="28"/>
                 <w:szCs w:val="28"/>
               </w:rPr>
-              <w:instrText xml:space="preserve"> PAGEREF _Toc491354826 \h </w:instrText>
+              <w:instrText xml:space="preserve"> PAGEREF _Toc492285429 \h </w:instrText>
             </w:r>
             <w:r>
               <w:rPr>
@@ -1330,6 +1415,93 @@
                 <w:szCs w:val="28"/>
               </w:rPr>
               <w:t>11</w:t>
+            </w:r>
+            <w:r>
+              <w:rPr>
+                <w:noProof/>
+                <w:webHidden/>
+                <w:sz w:val="28"/>
+                <w:szCs w:val="28"/>
+              </w:rPr>
+              <w:fldChar w:fldCharType="end"/>
+            </w:r>
+          </w:hyperlink>
+        </w:p>
+        <w:p>
+          <w:pPr>
+            <w:pStyle w:val="11"/>
+            <w:tabs>
+              <w:tab w:val="right" w:leader="dot" w:pos="8296"/>
+            </w:tabs>
+            <w:rPr>
+              <w:noProof/>
+              <w:kern w:val="2"/>
+              <w:sz w:val="28"/>
+              <w:szCs w:val="28"/>
+            </w:rPr>
+          </w:pPr>
+          <w:hyperlink w:anchor="_Toc492285430" w:history="1">
+            <w:r>
+              <w:rPr>
+                <w:rStyle w:val="a9"/>
+                <w:noProof/>
+                <w:sz w:val="28"/>
+                <w:szCs w:val="28"/>
+              </w:rPr>
+              <w:t>地图主题的切换</w:t>
+            </w:r>
+            <w:r>
+              <w:rPr>
+                <w:noProof/>
+                <w:webHidden/>
+                <w:sz w:val="28"/>
+                <w:szCs w:val="28"/>
+              </w:rPr>
+              <w:tab/>
+            </w:r>
+            <w:r>
+              <w:rPr>
+                <w:noProof/>
+                <w:webHidden/>
+                <w:sz w:val="28"/>
+                <w:szCs w:val="28"/>
+              </w:rPr>
+              <w:fldChar w:fldCharType="begin"/>
+            </w:r>
+            <w:r>
+              <w:rPr>
+                <w:noProof/>
+                <w:webHidden/>
+                <w:sz w:val="28"/>
+                <w:szCs w:val="28"/>
+              </w:rPr>
+              <w:instrText xml:space="preserve"> PAGEREF _Toc492285430 \h </w:instrText>
+            </w:r>
+            <w:r>
+              <w:rPr>
+                <w:noProof/>
+                <w:webHidden/>
+                <w:sz w:val="28"/>
+                <w:szCs w:val="28"/>
+              </w:rPr>
+            </w:r>
+            <w:r>
+              <w:rPr>
+                <w:noProof/>
+                <w:webHidden/>
+                <w:sz w:val="28"/>
+                <w:szCs w:val="28"/>
+              </w:rPr>
+              <w:fldChar w:fldCharType="separate"/>
+            </w:r>
+            <w:r>
+              <w:rPr>
+                <w:noProof/>
+                <w:webHidden/>
+                <w:sz w:val="28"/>
+                <w:szCs w:val="28"/>
+              </w:rPr>
+              <w:t>12</w:t>
             </w:r>
             <w:r>
               <w:rPr>
@@ -1377,6 +1549,8 @@
           <w:szCs w:val="52"/>
         </w:rPr>
       </w:pPr>
+      <w:bookmarkStart w:id="0" w:name="_GoBack"/>
+      <w:bookmarkEnd w:id="0"/>
     </w:p>
     <w:p>
       <w:pPr>
@@ -1452,14 +1626,13 @@
           <w:szCs w:val="36"/>
         </w:rPr>
       </w:pPr>
-      <w:bookmarkStart w:id="1" w:name="_Toc491354822"/>
+      <w:bookmarkStart w:id="1" w:name="_Toc492285424"/>
       <w:r>
         <w:rPr>
           <w:rFonts w:hint="eastAsia"/>
           <w:sz w:val="36"/>
           <w:szCs w:val="36"/>
         </w:rPr>
-        <w:lastRenderedPageBreak/>
         <w:t>地理位置</w:t>
       </w:r>
       <w:r>
@@ -1529,7 +1702,7 @@
           <w:noProof/>
         </w:rPr>
         <w:drawing>
-          <wp:inline distT="0" distB="0" distL="0" distR="0" wp14:anchorId="693AEE6F" wp14:editId="14DA117C">
+          <wp:inline distT="0" distB="0" distL="0" distR="0" wp14:anchorId="2921662F" wp14:editId="0159F384">
             <wp:extent cx="5274310" cy="4488180"/>
             <wp:effectExtent l="0" t="0" r="2540" b="7620"/>
             <wp:docPr id="1" name="图片 1"/>
@@ -1570,7 +1743,6 @@
         <w:ind w:left="450"/>
         <w:jc w:val="center"/>
         <w:rPr>
-          <w:rFonts w:hint="eastAsia"/>
           <w:sz w:val="24"/>
           <w:szCs w:val="24"/>
         </w:rPr>
@@ -1652,17 +1824,17 @@
         </w:numPr>
         <w:ind w:firstLineChars="0"/>
         <w:rPr>
-          <w:rFonts w:hint="eastAsia"/>
-          <w:sz w:val="24"/>
-          <w:szCs w:val="24"/>
-        </w:rPr>
-      </w:pPr>
-      <w:r>
-        <w:rPr>
-          <w:rFonts w:hint="eastAsia"/>
-          <w:sz w:val="24"/>
-          <w:szCs w:val="24"/>
-        </w:rPr>
+          <w:sz w:val="24"/>
+          <w:szCs w:val="24"/>
+        </w:rPr>
+      </w:pPr>
+      <w:r>
+        <w:rPr>
+          <w:rFonts w:hint="eastAsia"/>
+          <w:sz w:val="24"/>
+          <w:szCs w:val="24"/>
+        </w:rPr>
+        <w:lastRenderedPageBreak/>
         <w:t>输入目标的时间范围，包括开始时间和结束时间</w:t>
       </w:r>
     </w:p>
@@ -1685,7 +1857,6 @@
           <w:sz w:val="24"/>
           <w:szCs w:val="24"/>
         </w:rPr>
-        <w:lastRenderedPageBreak/>
         <w:t>点击“打开所有”按钮</w:t>
       </w:r>
       <w:r>
@@ -1693,7 +1864,7 @@
           <w:noProof/>
         </w:rPr>
         <w:drawing>
-          <wp:inline distT="0" distB="0" distL="0" distR="0" wp14:anchorId="0CDD90E0" wp14:editId="2B0B9826">
+          <wp:inline distT="0" distB="0" distL="0" distR="0" wp14:anchorId="72DFCBA4" wp14:editId="0E9457BB">
             <wp:extent cx="5274310" cy="4022090"/>
             <wp:effectExtent l="0" t="0" r="2540" b="0"/>
             <wp:docPr id="2" name="图片 2"/>
@@ -1735,7 +1906,6 @@
         <w:ind w:left="870" w:firstLineChars="0" w:firstLine="0"/>
         <w:jc w:val="center"/>
         <w:rPr>
-          <w:rFonts w:hint="eastAsia"/>
           <w:sz w:val="24"/>
           <w:szCs w:val="24"/>
         </w:rPr>
@@ -1833,7 +2003,6 @@
         </w:numPr>
         <w:ind w:firstLineChars="0"/>
         <w:rPr>
-          <w:rFonts w:hint="eastAsia"/>
           <w:sz w:val="24"/>
           <w:szCs w:val="24"/>
         </w:rPr>
@@ -1874,7 +2043,7 @@
           <w:noProof/>
         </w:rPr>
         <w:drawing>
-          <wp:inline distT="0" distB="0" distL="0" distR="0" wp14:anchorId="76D8BB2C" wp14:editId="73919139">
+          <wp:inline distT="0" distB="0" distL="0" distR="0" wp14:anchorId="6BF65767" wp14:editId="64840CA4">
             <wp:extent cx="5274310" cy="4227830"/>
             <wp:effectExtent l="0" t="0" r="2540" b="1270"/>
             <wp:docPr id="3" name="图片 3"/>
@@ -1916,7 +2085,6 @@
         <w:ind w:left="870" w:firstLineChars="0" w:firstLine="0"/>
         <w:jc w:val="center"/>
         <w:rPr>
-          <w:rFonts w:hint="eastAsia"/>
           <w:sz w:val="24"/>
           <w:szCs w:val="24"/>
         </w:rPr>
@@ -1958,15 +2126,7 @@
           <w:sz w:val="24"/>
           <w:szCs w:val="24"/>
         </w:rPr>
-        <w:t>选择</w:t>
-      </w:r>
-      <w:r>
-        <w:rPr>
-          <w:rFonts w:hint="eastAsia"/>
-          <w:sz w:val="24"/>
-          <w:szCs w:val="24"/>
-        </w:rPr>
-        <w:t>类型</w:t>
+        <w:t>选择类型</w:t>
       </w:r>
     </w:p>
     <w:p>
@@ -2074,7 +2234,7 @@
         </w:rPr>
         <w:lastRenderedPageBreak/>
         <w:drawing>
-          <wp:inline distT="0" distB="0" distL="0" distR="0" wp14:anchorId="327D3CDB" wp14:editId="09946EDC">
+          <wp:inline distT="0" distB="0" distL="0" distR="0" wp14:anchorId="38E5E418" wp14:editId="666C3180">
             <wp:extent cx="5274310" cy="4290695"/>
             <wp:effectExtent l="0" t="0" r="2540" b="0"/>
             <wp:docPr id="4" name="图片 4"/>
@@ -2116,7 +2276,6 @@
         <w:ind w:left="870" w:firstLineChars="0" w:firstLine="0"/>
         <w:jc w:val="center"/>
         <w:rPr>
-          <w:rFonts w:hint="eastAsia"/>
           <w:sz w:val="24"/>
           <w:szCs w:val="24"/>
         </w:rPr>
@@ -2151,15 +2310,7 @@
           <w:sz w:val="24"/>
           <w:szCs w:val="24"/>
         </w:rPr>
-        <w:t>选择</w:t>
-      </w:r>
-      <w:r>
-        <w:rPr>
-          <w:rFonts w:hint="eastAsia"/>
-          <w:sz w:val="24"/>
-          <w:szCs w:val="24"/>
-        </w:rPr>
-        <w:t>地区</w:t>
+        <w:t>选择地区</w:t>
       </w:r>
     </w:p>
     <w:p>
@@ -2253,7 +2404,7 @@
         </w:rPr>
         <w:lastRenderedPageBreak/>
         <w:drawing>
-          <wp:inline distT="0" distB="0" distL="0" distR="0" wp14:anchorId="1E6DA479" wp14:editId="6F4B726C">
+          <wp:inline distT="0" distB="0" distL="0" distR="0" wp14:anchorId="5FB3F1F6" wp14:editId="15564AE1">
             <wp:extent cx="5274310" cy="4208780"/>
             <wp:effectExtent l="0" t="0" r="2540" b="1270"/>
             <wp:docPr id="5" name="图片 5"/>
@@ -2295,7 +2446,6 @@
         <w:ind w:left="870" w:firstLineChars="0" w:firstLine="0"/>
         <w:jc w:val="center"/>
         <w:rPr>
-          <w:rFonts w:hint="eastAsia"/>
           <w:sz w:val="24"/>
           <w:szCs w:val="24"/>
         </w:rPr>
@@ -2340,7 +2490,7 @@
           <w:szCs w:val="36"/>
         </w:rPr>
       </w:pPr>
-      <w:bookmarkStart w:id="2" w:name="_Toc491354823"/>
+      <w:bookmarkStart w:id="2" w:name="_Toc492285425"/>
       <w:r>
         <w:rPr>
           <w:rFonts w:hint="eastAsia"/>
@@ -2398,104 +2548,9 @@
     <w:p>
       <w:pPr>
         <w:pStyle w:val="a8"/>
-        <w:numPr>
-          <w:ilvl w:val="0"/>
-          <w:numId w:val="3"/>
-        </w:numPr>
-        <w:ind w:firstLineChars="0"/>
-        <w:jc w:val="center"/>
-        <w:rPr>
-          <w:rFonts w:hint="eastAsia"/>
-          <w:sz w:val="24"/>
-          <w:szCs w:val="24"/>
-        </w:rPr>
-      </w:pPr>
-      <w:r>
-        <w:rPr>
-          <w:rFonts w:hint="eastAsia"/>
-          <w:sz w:val="24"/>
-          <w:szCs w:val="24"/>
-        </w:rPr>
-        <w:t>图</w:t>
-      </w:r>
-      <w:r>
-        <w:rPr>
-          <w:sz w:val="24"/>
-          <w:szCs w:val="24"/>
-        </w:rPr>
-        <w:t>2</w:t>
-      </w:r>
-      <w:r>
-        <w:rPr>
-          <w:rFonts w:hint="eastAsia"/>
-          <w:sz w:val="24"/>
-          <w:szCs w:val="24"/>
-        </w:rPr>
-        <w:t xml:space="preserve"> </w:t>
-      </w:r>
-      <w:r>
-        <w:rPr>
-          <w:rFonts w:hint="eastAsia"/>
-          <w:sz w:val="24"/>
-          <w:szCs w:val="24"/>
-        </w:rPr>
-        <w:t>选择日期</w:t>
-      </w:r>
-    </w:p>
-    <w:p>
-      <w:pPr>
-        <w:pStyle w:val="a8"/>
-        <w:numPr>
-          <w:ilvl w:val="0"/>
-          <w:numId w:val="3"/>
-        </w:numPr>
-        <w:ind w:firstLineChars="0"/>
-        <w:jc w:val="center"/>
-        <w:rPr>
-          <w:rFonts w:hint="eastAsia"/>
-          <w:sz w:val="24"/>
-          <w:szCs w:val="24"/>
-        </w:rPr>
-      </w:pPr>
-      <w:r>
-        <w:rPr>
-          <w:rFonts w:hint="eastAsia"/>
-          <w:sz w:val="24"/>
-          <w:szCs w:val="24"/>
-        </w:rPr>
-        <w:t>图</w:t>
-      </w:r>
-      <w:r>
-        <w:rPr>
-          <w:sz w:val="24"/>
-          <w:szCs w:val="24"/>
-        </w:rPr>
-        <w:t>2</w:t>
-      </w:r>
-      <w:r>
-        <w:rPr>
-          <w:rFonts w:hint="eastAsia"/>
-          <w:sz w:val="24"/>
-          <w:szCs w:val="24"/>
-        </w:rPr>
-        <w:t xml:space="preserve"> </w:t>
-      </w:r>
-      <w:r>
-        <w:rPr>
-          <w:rFonts w:hint="eastAsia"/>
-          <w:sz w:val="24"/>
-          <w:szCs w:val="24"/>
-        </w:rPr>
-        <w:t>选择日期</w:t>
-      </w:r>
-    </w:p>
-    <w:p>
-      <w:pPr>
-        <w:pStyle w:val="a8"/>
         <w:ind w:left="870" w:firstLineChars="0" w:firstLine="0"/>
         <w:jc w:val="center"/>
         <w:rPr>
-          <w:rFonts w:hint="eastAsia"/>
           <w:sz w:val="24"/>
           <w:szCs w:val="24"/>
         </w:rPr>
@@ -2529,7 +2584,7 @@
           <w:noProof/>
         </w:rPr>
         <w:drawing>
-          <wp:anchor distT="0" distB="0" distL="114300" distR="114300" simplePos="0" relativeHeight="251658240" behindDoc="0" locked="0" layoutInCell="1" allowOverlap="1" wp14:anchorId="3C71897A" wp14:editId="6AB3EB0E">
+          <wp:anchor distT="0" distB="0" distL="114300" distR="114300" simplePos="0" relativeHeight="251658240" behindDoc="0" locked="0" layoutInCell="1" allowOverlap="1" wp14:anchorId="2A834B6B" wp14:editId="09F10BC2">
             <wp:simplePos x="0" y="0"/>
             <wp:positionH relativeFrom="margin">
               <wp:align>left</wp:align>
@@ -2593,7 +2648,7 @@
           <w:szCs w:val="36"/>
         </w:rPr>
       </w:pPr>
-      <w:bookmarkStart w:id="3" w:name="_Toc491354824"/>
+      <w:bookmarkStart w:id="3" w:name="_Toc492285426"/>
       <w:r>
         <w:rPr>
           <w:rFonts w:hint="eastAsia"/>
@@ -2784,7 +2839,6 @@
         <w:ind w:left="870" w:firstLineChars="0" w:firstLine="0"/>
         <w:jc w:val="center"/>
         <w:rPr>
-          <w:rFonts w:hint="eastAsia"/>
           <w:sz w:val="24"/>
           <w:szCs w:val="24"/>
         </w:rPr>
@@ -2795,7 +2849,7 @@
         </w:rPr>
         <w:lastRenderedPageBreak/>
         <w:drawing>
-          <wp:anchor distT="0" distB="0" distL="114300" distR="114300" simplePos="0" relativeHeight="251659264" behindDoc="1" locked="0" layoutInCell="1" allowOverlap="1" wp14:anchorId="134D5AD8" wp14:editId="19A2D362">
+          <wp:anchor distT="0" distB="0" distL="114300" distR="114300" simplePos="0" relativeHeight="251659264" behindDoc="1" locked="0" layoutInCell="1" allowOverlap="1" wp14:anchorId="7F5CDAAE" wp14:editId="283E30CF">
             <wp:simplePos x="0" y="0"/>
             <wp:positionH relativeFrom="margin">
               <wp:posOffset>-133350</wp:posOffset>
@@ -2898,38 +2952,24 @@
           <w:szCs w:val="36"/>
         </w:rPr>
       </w:pPr>
-      <w:bookmarkStart w:id="4" w:name="_Toc491354825"/>
+      <w:bookmarkStart w:id="4" w:name="_Toc492285427"/>
       <w:r>
         <w:rPr>
           <w:rFonts w:hint="eastAsia"/>
           <w:sz w:val="36"/>
           <w:szCs w:val="36"/>
         </w:rPr>
-        <w:t>统计视图的查看</w:t>
+        <w:t>台风预警</w:t>
+      </w:r>
+      <w:r>
+        <w:rPr>
+          <w:rFonts w:hint="eastAsia"/>
+          <w:sz w:val="36"/>
+          <w:szCs w:val="36"/>
+        </w:rPr>
+        <w:t>的查看</w:t>
       </w:r>
       <w:bookmarkEnd w:id="4"/>
-    </w:p>
-    <w:p>
-      <w:pPr>
-        <w:pStyle w:val="a8"/>
-        <w:numPr>
-          <w:ilvl w:val="0"/>
-          <w:numId w:val="4"/>
-        </w:numPr>
-        <w:ind w:firstLineChars="0"/>
-        <w:rPr>
-          <w:sz w:val="24"/>
-          <w:szCs w:val="24"/>
-        </w:rPr>
-      </w:pPr>
-      <w:r>
-        <w:rPr>
-          <w:rFonts w:hint="eastAsia"/>
-          <w:sz w:val="24"/>
-          <w:szCs w:val="24"/>
-        </w:rPr>
-        <w:t>分时统计视图</w:t>
-      </w:r>
     </w:p>
     <w:p>
       <w:pPr>
@@ -2950,7 +2990,7 @@
           <w:sz w:val="24"/>
           <w:szCs w:val="24"/>
         </w:rPr>
-        <w:t>点击时间框后的“日历”图标</w:t>
+        <w:t>点击“更多”按钮</w:t>
       </w:r>
     </w:p>
     <w:p>
@@ -2972,7 +3012,31 @@
           <w:sz w:val="24"/>
           <w:szCs w:val="24"/>
         </w:rPr>
-        <w:t>输入目标的时间范围，包括开始时间和结束时间</w:t>
+        <w:t>在下拉菜单中选择</w:t>
+      </w:r>
+      <w:r>
+        <w:rPr>
+          <w:rFonts w:hint="eastAsia"/>
+          <w:sz w:val="24"/>
+          <w:szCs w:val="24"/>
+        </w:rPr>
+        <w:t>“</w:t>
+      </w:r>
+      <w:r>
+        <w:rPr>
+          <w:rFonts w:hint="eastAsia"/>
+          <w:sz w:val="24"/>
+          <w:szCs w:val="24"/>
+        </w:rPr>
+        <w:t>台风预警</w:t>
+      </w:r>
+      <w:r>
+        <w:rPr>
+          <w:rFonts w:hint="eastAsia"/>
+          <w:sz w:val="24"/>
+          <w:szCs w:val="24"/>
+        </w:rPr>
+        <w:t>”</w:t>
       </w:r>
     </w:p>
     <w:p>
@@ -2994,58 +3058,32 @@
           <w:sz w:val="24"/>
           <w:szCs w:val="24"/>
         </w:rPr>
-        <w:t>点击“选择地区”后的“图钉”图标</w:t>
-      </w:r>
-    </w:p>
-    <w:p>
-      <w:pPr>
-        <w:pStyle w:val="a8"/>
-        <w:numPr>
-          <w:ilvl w:val="0"/>
-          <w:numId w:val="2"/>
-        </w:numPr>
-        <w:ind w:firstLineChars="0"/>
-        <w:rPr>
-          <w:sz w:val="24"/>
-          <w:szCs w:val="24"/>
-        </w:rPr>
-      </w:pPr>
-      <w:r>
-        <w:rPr>
-          <w:rFonts w:hint="eastAsia"/>
-          <w:sz w:val="24"/>
-          <w:szCs w:val="24"/>
-        </w:rPr>
-        <w:t>在弹出框顶部选择需要统计的类型</w:t>
-      </w:r>
-    </w:p>
-    <w:p>
-      <w:pPr>
-        <w:pStyle w:val="a8"/>
-        <w:numPr>
-          <w:ilvl w:val="0"/>
-          <w:numId w:val="2"/>
-        </w:numPr>
-        <w:ind w:firstLineChars="0"/>
-        <w:rPr>
-          <w:sz w:val="24"/>
-          <w:szCs w:val="24"/>
-        </w:rPr>
-      </w:pPr>
-      <w:r>
-        <w:rPr>
-          <w:rFonts w:hint="eastAsia"/>
-          <w:sz w:val="24"/>
-          <w:szCs w:val="24"/>
-        </w:rPr>
-        <w:t>在弹出框底部选择需要展示的范围</w:t>
+        <w:t>在</w:t>
+      </w:r>
+      <w:r>
+        <w:rPr>
+          <w:rFonts w:hint="eastAsia"/>
+          <w:sz w:val="24"/>
+          <w:szCs w:val="24"/>
+        </w:rPr>
+        <w:t>右侧信息栏中</w:t>
+      </w:r>
+      <w:r>
+        <w:rPr>
+          <w:rFonts w:hint="eastAsia"/>
+          <w:sz w:val="24"/>
+          <w:szCs w:val="24"/>
+        </w:rPr>
+        <w:t>选择要展示的台风预警和历史信息</w:t>
       </w:r>
     </w:p>
     <w:p>
       <w:pPr>
         <w:pStyle w:val="a8"/>
         <w:ind w:left="870" w:firstLineChars="0" w:firstLine="0"/>
-        <w:rPr>
+        <w:jc w:val="center"/>
+        <w:rPr>
+          <w:rFonts w:hint="eastAsia"/>
           <w:sz w:val="24"/>
           <w:szCs w:val="24"/>
         </w:rPr>
@@ -3054,12 +3092,11 @@
         <w:rPr>
           <w:noProof/>
         </w:rPr>
-        <w:lastRenderedPageBreak/>
         <w:drawing>
-          <wp:inline distT="0" distB="0" distL="0" distR="0" wp14:anchorId="169411F3" wp14:editId="4981455C">
-            <wp:extent cx="5038725" cy="4962525"/>
-            <wp:effectExtent l="0" t="0" r="9525" b="9525"/>
-            <wp:docPr id="8" name="图片 8"/>
+          <wp:inline distT="0" distB="0" distL="0" distR="0" wp14:anchorId="74E348BE" wp14:editId="4E6A8F2B">
+            <wp:extent cx="5274310" cy="2694940"/>
+            <wp:effectExtent l="0" t="0" r="2540" b="0"/>
+            <wp:docPr id="11" name="图片 11"/>
             <wp:cNvGraphicFramePr>
               <a:graphicFrameLocks xmlns:a="http://schemas.openxmlformats.org/drawingml/2006/main" noChangeAspect="1"/>
             </wp:cNvGraphicFramePr>
@@ -3079,7 +3116,7 @@
                   <pic:spPr>
                     <a:xfrm>
                       <a:off x="0" y="0"/>
-                      <a:ext cx="5038725" cy="4962525"/>
+                      <a:ext cx="5274310" cy="2694940"/>
                     </a:xfrm>
                     <a:prstGeom prst="rect">
                       <a:avLst/>
@@ -3094,46 +3131,23 @@
     </w:p>
     <w:p>
       <w:pPr>
-        <w:pStyle w:val="a8"/>
-        <w:ind w:left="870" w:firstLineChars="0" w:firstLine="0"/>
-        <w:jc w:val="center"/>
-        <w:rPr>
-          <w:rFonts w:hint="eastAsia"/>
-          <w:sz w:val="24"/>
-          <w:szCs w:val="24"/>
-        </w:rPr>
-      </w:pPr>
-      <w:r>
-        <w:rPr>
-          <w:rFonts w:hint="eastAsia"/>
-          <w:sz w:val="24"/>
-          <w:szCs w:val="24"/>
-        </w:rPr>
-        <w:t>图</w:t>
-      </w:r>
-      <w:r>
-        <w:rPr>
-          <w:sz w:val="24"/>
-          <w:szCs w:val="24"/>
-        </w:rPr>
-        <w:t>4.1</w:t>
-      </w:r>
-      <w:r>
-        <w:rPr>
-          <w:rFonts w:hint="eastAsia"/>
-          <w:sz w:val="24"/>
-          <w:szCs w:val="24"/>
-        </w:rPr>
-        <w:t xml:space="preserve"> </w:t>
-      </w:r>
-      <w:r>
-        <w:rPr>
-          <w:rFonts w:hint="eastAsia"/>
-          <w:sz w:val="24"/>
-          <w:szCs w:val="24"/>
-        </w:rPr>
-        <w:t>分时统计</w:t>
-      </w:r>
+        <w:pStyle w:val="aa"/>
+        <w:rPr>
+          <w:sz w:val="36"/>
+          <w:szCs w:val="36"/>
+        </w:rPr>
+      </w:pPr>
+      <w:bookmarkStart w:id="5" w:name="_Toc492285428"/>
+      <w:r>
+        <w:rPr>
+          <w:rFonts w:hint="eastAsia"/>
+          <w:sz w:val="36"/>
+          <w:szCs w:val="36"/>
+        </w:rPr>
+        <w:lastRenderedPageBreak/>
+        <w:t>统计视图的查看</w:t>
+      </w:r>
+      <w:bookmarkEnd w:id="5"/>
     </w:p>
     <w:p>
       <w:pPr>
@@ -3154,7 +3168,7 @@
           <w:sz w:val="24"/>
           <w:szCs w:val="24"/>
         </w:rPr>
-        <w:t>全局统计视图</w:t>
+        <w:t>分时统计视图</w:t>
       </w:r>
     </w:p>
     <w:p>
@@ -3176,47 +3190,7 @@
           <w:sz w:val="24"/>
           <w:szCs w:val="24"/>
         </w:rPr>
-        <w:t>点击</w:t>
-      </w:r>
-      <w:r>
-        <w:rPr>
-          <w:rFonts w:hint="eastAsia"/>
-          <w:sz w:val="24"/>
-          <w:szCs w:val="24"/>
-        </w:rPr>
-        <w:t xml:space="preserve"> </w:t>
-      </w:r>
-      <w:r>
-        <w:rPr>
-          <w:rFonts w:hint="eastAsia"/>
-          <w:sz w:val="24"/>
-          <w:szCs w:val="24"/>
-        </w:rPr>
-        <w:t>“</w:t>
-      </w:r>
-      <w:r>
-        <w:rPr>
-          <w:rFonts w:hint="eastAsia"/>
-          <w:sz w:val="24"/>
-          <w:szCs w:val="24"/>
-        </w:rPr>
-        <w:t>统计</w:t>
-      </w:r>
-      <w:r>
-        <w:rPr>
-          <w:rFonts w:hint="eastAsia"/>
-          <w:sz w:val="24"/>
-          <w:szCs w:val="24"/>
-        </w:rPr>
-        <w:t>”</w:t>
-      </w:r>
-      <w:r>
-        <w:rPr>
-          <w:rFonts w:hint="eastAsia"/>
-          <w:sz w:val="24"/>
-          <w:szCs w:val="24"/>
-        </w:rPr>
-        <w:t>按钮</w:t>
+        <w:t>点击时间框后的“日历”图标</w:t>
       </w:r>
     </w:p>
     <w:p>
@@ -3238,7 +3212,7 @@
           <w:sz w:val="24"/>
           <w:szCs w:val="24"/>
         </w:rPr>
-        <w:t>在弹出框顶部选择需要统计的类型</w:t>
+        <w:t>输入目标的时间范围，包括开始时间和结束时间</w:t>
       </w:r>
     </w:p>
     <w:p>
@@ -3260,6 +3234,50 @@
           <w:sz w:val="24"/>
           <w:szCs w:val="24"/>
         </w:rPr>
+        <w:t>点击“选择地区”后的“图钉”图标</w:t>
+      </w:r>
+    </w:p>
+    <w:p>
+      <w:pPr>
+        <w:pStyle w:val="a8"/>
+        <w:numPr>
+          <w:ilvl w:val="0"/>
+          <w:numId w:val="2"/>
+        </w:numPr>
+        <w:ind w:firstLineChars="0"/>
+        <w:rPr>
+          <w:sz w:val="24"/>
+          <w:szCs w:val="24"/>
+        </w:rPr>
+      </w:pPr>
+      <w:r>
+        <w:rPr>
+          <w:rFonts w:hint="eastAsia"/>
+          <w:sz w:val="24"/>
+          <w:szCs w:val="24"/>
+        </w:rPr>
+        <w:t>在弹出框顶部选择需要统计的类型</w:t>
+      </w:r>
+    </w:p>
+    <w:p>
+      <w:pPr>
+        <w:pStyle w:val="a8"/>
+        <w:numPr>
+          <w:ilvl w:val="0"/>
+          <w:numId w:val="2"/>
+        </w:numPr>
+        <w:ind w:firstLineChars="0"/>
+        <w:rPr>
+          <w:sz w:val="24"/>
+          <w:szCs w:val="24"/>
+        </w:rPr>
+      </w:pPr>
+      <w:r>
+        <w:rPr>
+          <w:rFonts w:hint="eastAsia"/>
+          <w:sz w:val="24"/>
+          <w:szCs w:val="24"/>
+        </w:rPr>
         <w:t>在弹出框底部选择需要展示的范围</w:t>
       </w:r>
     </w:p>
@@ -3276,12 +3294,11 @@
         <w:rPr>
           <w:noProof/>
         </w:rPr>
-        <w:lastRenderedPageBreak/>
         <w:drawing>
-          <wp:inline distT="0" distB="0" distL="0" distR="0" wp14:anchorId="7F4EA918" wp14:editId="07B9F349">
-            <wp:extent cx="5274310" cy="3714750"/>
-            <wp:effectExtent l="0" t="0" r="2540" b="0"/>
-            <wp:docPr id="9" name="图片 9"/>
+          <wp:inline distT="0" distB="0" distL="0" distR="0" wp14:anchorId="69033F0F" wp14:editId="3C970581">
+            <wp:extent cx="5038725" cy="4962525"/>
+            <wp:effectExtent l="0" t="0" r="9525" b="9525"/>
+            <wp:docPr id="8" name="图片 8"/>
             <wp:cNvGraphicFramePr>
               <a:graphicFrameLocks xmlns:a="http://schemas.openxmlformats.org/drawingml/2006/main" noChangeAspect="1"/>
             </wp:cNvGraphicFramePr>
@@ -3301,7 +3318,7 @@
                   <pic:spPr>
                     <a:xfrm>
                       <a:off x="0" y="0"/>
-                      <a:ext cx="5274310" cy="3714750"/>
+                      <a:ext cx="5038725" cy="4962525"/>
                     </a:xfrm>
                     <a:prstGeom prst="rect">
                       <a:avLst/>
@@ -3320,17 +3337,17 @@
         <w:ind w:left="870" w:firstLineChars="0" w:firstLine="0"/>
         <w:jc w:val="center"/>
         <w:rPr>
-          <w:rFonts w:hint="eastAsia"/>
-          <w:sz w:val="24"/>
-          <w:szCs w:val="24"/>
-        </w:rPr>
-      </w:pPr>
-      <w:r>
-        <w:rPr>
-          <w:rFonts w:hint="eastAsia"/>
-          <w:sz w:val="24"/>
-          <w:szCs w:val="24"/>
-        </w:rPr>
+          <w:sz w:val="24"/>
+          <w:szCs w:val="24"/>
+        </w:rPr>
+      </w:pPr>
+      <w:r>
+        <w:rPr>
+          <w:rFonts w:hint="eastAsia"/>
+          <w:sz w:val="24"/>
+          <w:szCs w:val="24"/>
+        </w:rPr>
+        <w:lastRenderedPageBreak/>
         <w:t>图</w:t>
       </w:r>
       <w:r>
@@ -3338,7 +3355,7 @@
           <w:sz w:val="24"/>
           <w:szCs w:val="24"/>
         </w:rPr>
-        <w:t>4.2</w:t>
+        <w:t>4.1</w:t>
       </w:r>
       <w:r>
         <w:rPr>
@@ -3354,29 +3371,30 @@
           <w:sz w:val="24"/>
           <w:szCs w:val="24"/>
         </w:rPr>
-        <w:t>全局</w:t>
-      </w:r>
-      <w:r>
-        <w:rPr>
-          <w:rFonts w:hint="eastAsia"/>
-          <w:sz w:val="24"/>
-          <w:szCs w:val="24"/>
-        </w:rPr>
-        <w:t>统计</w:t>
-      </w:r>
-    </w:p>
-    <w:p>
-      <w:pPr>
-        <w:pStyle w:val="aa"/>
-      </w:pPr>
-      <w:bookmarkStart w:id="5" w:name="_Toc491354826"/>
-      <w:r>
-        <w:rPr>
-          <w:rFonts w:hint="eastAsia"/>
-        </w:rPr>
-        <w:t>数据模型的获取</w:t>
-      </w:r>
-      <w:bookmarkEnd w:id="5"/>
+        <w:t>分时统计</w:t>
+      </w:r>
+    </w:p>
+    <w:p>
+      <w:pPr>
+        <w:pStyle w:val="a8"/>
+        <w:numPr>
+          <w:ilvl w:val="0"/>
+          <w:numId w:val="4"/>
+        </w:numPr>
+        <w:ind w:firstLineChars="0"/>
+        <w:rPr>
+          <w:sz w:val="24"/>
+          <w:szCs w:val="24"/>
+        </w:rPr>
+      </w:pPr>
+      <w:r>
+        <w:rPr>
+          <w:rFonts w:hint="eastAsia"/>
+          <w:sz w:val="24"/>
+          <w:szCs w:val="24"/>
+        </w:rPr>
+        <w:t>全局统计视图</w:t>
+      </w:r>
     </w:p>
     <w:p>
       <w:pPr>
@@ -3397,23 +3415,47 @@
           <w:sz w:val="24"/>
           <w:szCs w:val="24"/>
         </w:rPr>
-        <w:t>点击“</w:t>
-      </w:r>
-      <w:r>
-        <w:rPr>
-          <w:rFonts w:hint="eastAsia"/>
-          <w:sz w:val="24"/>
-          <w:szCs w:val="24"/>
-        </w:rPr>
-        <w:t>设置</w:t>
-      </w:r>
-      <w:r>
-        <w:rPr>
-          <w:rFonts w:hint="eastAsia"/>
-          <w:sz w:val="24"/>
-          <w:szCs w:val="24"/>
-        </w:rPr>
-        <w:t>”按钮</w:t>
+        <w:t>点击</w:t>
+      </w:r>
+      <w:r>
+        <w:rPr>
+          <w:rFonts w:hint="eastAsia"/>
+          <w:sz w:val="24"/>
+          <w:szCs w:val="24"/>
+        </w:rPr>
+        <w:t xml:space="preserve"> </w:t>
+      </w:r>
+      <w:r>
+        <w:rPr>
+          <w:rFonts w:hint="eastAsia"/>
+          <w:sz w:val="24"/>
+          <w:szCs w:val="24"/>
+        </w:rPr>
+        <w:t>“</w:t>
+      </w:r>
+      <w:r>
+        <w:rPr>
+          <w:rFonts w:hint="eastAsia"/>
+          <w:sz w:val="24"/>
+          <w:szCs w:val="24"/>
+        </w:rPr>
+        <w:t>统计</w:t>
+      </w:r>
+      <w:r>
+        <w:rPr>
+          <w:rFonts w:hint="eastAsia"/>
+          <w:sz w:val="24"/>
+          <w:szCs w:val="24"/>
+        </w:rPr>
+        <w:t>”</w:t>
+      </w:r>
+      <w:r>
+        <w:rPr>
+          <w:rFonts w:hint="eastAsia"/>
+          <w:sz w:val="24"/>
+          <w:szCs w:val="24"/>
+        </w:rPr>
+        <w:t>按钮</w:t>
       </w:r>
     </w:p>
     <w:p>
@@ -3435,15 +3477,7 @@
           <w:sz w:val="24"/>
           <w:szCs w:val="24"/>
         </w:rPr>
-        <w:t>在下拉菜单中</w:t>
-      </w:r>
-      <w:r>
-        <w:rPr>
-          <w:rFonts w:hint="eastAsia"/>
-          <w:sz w:val="24"/>
-          <w:szCs w:val="24"/>
-        </w:rPr>
-        <w:t>选择“下载数据”</w:t>
+        <w:t>在弹出框顶部选择需要统计的类型</w:t>
       </w:r>
     </w:p>
     <w:p>
@@ -3465,31 +3499,7 @@
           <w:sz w:val="24"/>
           <w:szCs w:val="24"/>
         </w:rPr>
-        <w:t>在弹出框</w:t>
-      </w:r>
-      <w:r>
-        <w:rPr>
-          <w:rFonts w:hint="eastAsia"/>
-          <w:sz w:val="24"/>
-          <w:szCs w:val="24"/>
-        </w:rPr>
-        <w:t>中</w:t>
-      </w:r>
-      <w:r>
-        <w:rPr>
-          <w:rFonts w:hint="eastAsia"/>
-          <w:sz w:val="24"/>
-          <w:szCs w:val="24"/>
-        </w:rPr>
-        <w:t>选择</w:t>
-      </w:r>
-      <w:r>
-        <w:rPr>
-          <w:rFonts w:hint="eastAsia"/>
-          <w:sz w:val="24"/>
-          <w:szCs w:val="24"/>
-        </w:rPr>
-        <w:t>要下载的文件格式</w:t>
+        <w:t>在弹出框底部选择需要展示的范围</w:t>
       </w:r>
     </w:p>
     <w:p>
@@ -3497,7 +3507,6 @@
         <w:pStyle w:val="a8"/>
         <w:ind w:left="870" w:firstLineChars="0" w:firstLine="0"/>
         <w:rPr>
-          <w:rFonts w:hint="eastAsia"/>
           <w:sz w:val="24"/>
           <w:szCs w:val="24"/>
         </w:rPr>
@@ -3507,10 +3516,10 @@
           <w:noProof/>
         </w:rPr>
         <w:drawing>
-          <wp:inline distT="0" distB="0" distL="0" distR="0" wp14:anchorId="4930F8FD" wp14:editId="3E16F50F">
-            <wp:extent cx="5274310" cy="1648460"/>
-            <wp:effectExtent l="0" t="0" r="2540" b="8890"/>
-            <wp:docPr id="10" name="图片 10"/>
+          <wp:inline distT="0" distB="0" distL="0" distR="0" wp14:anchorId="08BB04A7" wp14:editId="09AE2588">
+            <wp:extent cx="5274310" cy="3714750"/>
+            <wp:effectExtent l="0" t="0" r="2540" b="0"/>
+            <wp:docPr id="9" name="图片 9"/>
             <wp:cNvGraphicFramePr>
               <a:graphicFrameLocks xmlns:a="http://schemas.openxmlformats.org/drawingml/2006/main" noChangeAspect="1"/>
             </wp:cNvGraphicFramePr>
@@ -3530,6 +3539,234 @@
                   <pic:spPr>
                     <a:xfrm>
                       <a:off x="0" y="0"/>
+                      <a:ext cx="5274310" cy="3714750"/>
+                    </a:xfrm>
+                    <a:prstGeom prst="rect">
+                      <a:avLst/>
+                    </a:prstGeom>
+                  </pic:spPr>
+                </pic:pic>
+              </a:graphicData>
+            </a:graphic>
+          </wp:inline>
+        </w:drawing>
+      </w:r>
+    </w:p>
+    <w:p>
+      <w:pPr>
+        <w:pStyle w:val="a8"/>
+        <w:ind w:left="870" w:firstLineChars="0" w:firstLine="0"/>
+        <w:jc w:val="center"/>
+        <w:rPr>
+          <w:sz w:val="24"/>
+          <w:szCs w:val="24"/>
+        </w:rPr>
+      </w:pPr>
+      <w:r>
+        <w:rPr>
+          <w:rFonts w:hint="eastAsia"/>
+          <w:sz w:val="24"/>
+          <w:szCs w:val="24"/>
+        </w:rPr>
+        <w:t>图</w:t>
+      </w:r>
+      <w:r>
+        <w:rPr>
+          <w:sz w:val="24"/>
+          <w:szCs w:val="24"/>
+        </w:rPr>
+        <w:t>4.2</w:t>
+      </w:r>
+      <w:r>
+        <w:rPr>
+          <w:rFonts w:hint="eastAsia"/>
+          <w:sz w:val="24"/>
+          <w:szCs w:val="24"/>
+        </w:rPr>
+        <w:t xml:space="preserve"> </w:t>
+      </w:r>
+      <w:r>
+        <w:rPr>
+          <w:rFonts w:hint="eastAsia"/>
+          <w:sz w:val="24"/>
+          <w:szCs w:val="24"/>
+        </w:rPr>
+        <w:t>全局</w:t>
+      </w:r>
+      <w:r>
+        <w:rPr>
+          <w:rFonts w:hint="eastAsia"/>
+          <w:sz w:val="24"/>
+          <w:szCs w:val="24"/>
+        </w:rPr>
+        <w:t>统计</w:t>
+      </w:r>
+    </w:p>
+    <w:p>
+      <w:pPr>
+        <w:pStyle w:val="aa"/>
+      </w:pPr>
+      <w:bookmarkStart w:id="6" w:name="_Toc492285429"/>
+      <w:r>
+        <w:rPr>
+          <w:rFonts w:hint="eastAsia"/>
+        </w:rPr>
+        <w:t>数据模型的获取</w:t>
+      </w:r>
+      <w:bookmarkEnd w:id="6"/>
+    </w:p>
+    <w:p>
+      <w:pPr>
+        <w:pStyle w:val="a8"/>
+        <w:numPr>
+          <w:ilvl w:val="0"/>
+          <w:numId w:val="2"/>
+        </w:numPr>
+        <w:ind w:firstLineChars="0"/>
+        <w:rPr>
+          <w:sz w:val="24"/>
+          <w:szCs w:val="24"/>
+        </w:rPr>
+      </w:pPr>
+      <w:r>
+        <w:rPr>
+          <w:rFonts w:hint="eastAsia"/>
+          <w:sz w:val="24"/>
+          <w:szCs w:val="24"/>
+        </w:rPr>
+        <w:t>点击“</w:t>
+      </w:r>
+      <w:r>
+        <w:rPr>
+          <w:rFonts w:hint="eastAsia"/>
+          <w:sz w:val="24"/>
+          <w:szCs w:val="24"/>
+        </w:rPr>
+        <w:t>设置</w:t>
+      </w:r>
+      <w:r>
+        <w:rPr>
+          <w:rFonts w:hint="eastAsia"/>
+          <w:sz w:val="24"/>
+          <w:szCs w:val="24"/>
+        </w:rPr>
+        <w:t>”按钮</w:t>
+      </w:r>
+    </w:p>
+    <w:p>
+      <w:pPr>
+        <w:pStyle w:val="a8"/>
+        <w:numPr>
+          <w:ilvl w:val="0"/>
+          <w:numId w:val="2"/>
+        </w:numPr>
+        <w:ind w:firstLineChars="0"/>
+        <w:rPr>
+          <w:sz w:val="24"/>
+          <w:szCs w:val="24"/>
+        </w:rPr>
+      </w:pPr>
+      <w:r>
+        <w:rPr>
+          <w:rFonts w:hint="eastAsia"/>
+          <w:sz w:val="24"/>
+          <w:szCs w:val="24"/>
+        </w:rPr>
+        <w:t>在下拉菜单中</w:t>
+      </w:r>
+      <w:r>
+        <w:rPr>
+          <w:rFonts w:hint="eastAsia"/>
+          <w:sz w:val="24"/>
+          <w:szCs w:val="24"/>
+        </w:rPr>
+        <w:t>选择“下载数据”</w:t>
+      </w:r>
+    </w:p>
+    <w:p>
+      <w:pPr>
+        <w:pStyle w:val="a8"/>
+        <w:numPr>
+          <w:ilvl w:val="0"/>
+          <w:numId w:val="2"/>
+        </w:numPr>
+        <w:ind w:firstLineChars="0"/>
+        <w:rPr>
+          <w:sz w:val="24"/>
+          <w:szCs w:val="24"/>
+        </w:rPr>
+      </w:pPr>
+      <w:r>
+        <w:rPr>
+          <w:rFonts w:hint="eastAsia"/>
+          <w:sz w:val="24"/>
+          <w:szCs w:val="24"/>
+        </w:rPr>
+        <w:t>在弹出框</w:t>
+      </w:r>
+      <w:r>
+        <w:rPr>
+          <w:rFonts w:hint="eastAsia"/>
+          <w:sz w:val="24"/>
+          <w:szCs w:val="24"/>
+        </w:rPr>
+        <w:t>中</w:t>
+      </w:r>
+      <w:r>
+        <w:rPr>
+          <w:rFonts w:hint="eastAsia"/>
+          <w:sz w:val="24"/>
+          <w:szCs w:val="24"/>
+        </w:rPr>
+        <w:t>选择</w:t>
+      </w:r>
+      <w:r>
+        <w:rPr>
+          <w:rFonts w:hint="eastAsia"/>
+          <w:sz w:val="24"/>
+          <w:szCs w:val="24"/>
+        </w:rPr>
+        <w:t>要下载的文件格式</w:t>
+      </w:r>
+    </w:p>
+    <w:p>
+      <w:pPr>
+        <w:pStyle w:val="a8"/>
+        <w:ind w:left="870" w:firstLineChars="0" w:firstLine="0"/>
+        <w:rPr>
+          <w:sz w:val="24"/>
+          <w:szCs w:val="24"/>
+        </w:rPr>
+      </w:pPr>
+      <w:r>
+        <w:rPr>
+          <w:noProof/>
+        </w:rPr>
+        <w:lastRenderedPageBreak/>
+        <w:drawing>
+          <wp:inline distT="0" distB="0" distL="0" distR="0" wp14:anchorId="78E281FC" wp14:editId="24A18780">
+            <wp:extent cx="5274310" cy="1648460"/>
+            <wp:effectExtent l="0" t="0" r="2540" b="8890"/>
+            <wp:docPr id="10" name="图片 10"/>
+            <wp:cNvGraphicFramePr>
+              <a:graphicFrameLocks xmlns:a="http://schemas.openxmlformats.org/drawingml/2006/main" noChangeAspect="1"/>
+            </wp:cNvGraphicFramePr>
+            <a:graphic xmlns:a="http://schemas.openxmlformats.org/drawingml/2006/main">
+              <a:graphicData uri="http://schemas.openxmlformats.org/drawingml/2006/picture">
+                <pic:pic xmlns:pic="http://schemas.openxmlformats.org/drawingml/2006/picture">
+                  <pic:nvPicPr>
+                    <pic:cNvPr id="1" name=""/>
+                    <pic:cNvPicPr/>
+                  </pic:nvPicPr>
+                  <pic:blipFill>
+                    <a:blip r:embed="rId18"/>
+                    <a:stretch>
+                      <a:fillRect/>
+                    </a:stretch>
+                  </pic:blipFill>
+                  <pic:spPr>
+                    <a:xfrm>
+                      <a:off x="0" y="0"/>
                       <a:ext cx="5274310" cy="1648460"/>
                     </a:xfrm>
                     <a:prstGeom prst="rect">
@@ -3549,7 +3786,6 @@
         <w:ind w:left="870" w:firstLineChars="0" w:firstLine="0"/>
         <w:jc w:val="center"/>
         <w:rPr>
-          <w:rFonts w:hint="eastAsia"/>
           <w:sz w:val="24"/>
           <w:szCs w:val="24"/>
         </w:rPr>
@@ -3584,6 +3820,241 @@
           <w:szCs w:val="24"/>
         </w:rPr>
         <w:t>下载数据</w:t>
+      </w:r>
+    </w:p>
+    <w:p>
+      <w:pPr>
+        <w:pStyle w:val="aa"/>
+      </w:pPr>
+      <w:bookmarkStart w:id="7" w:name="_Toc492285430"/>
+      <w:r>
+        <w:rPr>
+          <w:rFonts w:hint="eastAsia"/>
+        </w:rPr>
+        <w:t>地图主题</w:t>
+      </w:r>
+      <w:r>
+        <w:rPr>
+          <w:rFonts w:hint="eastAsia"/>
+        </w:rPr>
+        <w:t>的</w:t>
+      </w:r>
+      <w:r>
+        <w:rPr>
+          <w:rFonts w:hint="eastAsia"/>
+        </w:rPr>
+        <w:t>切换</w:t>
+      </w:r>
+      <w:bookmarkEnd w:id="7"/>
+    </w:p>
+    <w:p>
+      <w:pPr>
+        <w:pStyle w:val="a8"/>
+        <w:numPr>
+          <w:ilvl w:val="0"/>
+          <w:numId w:val="2"/>
+        </w:numPr>
+        <w:ind w:firstLineChars="0"/>
+        <w:rPr>
+          <w:sz w:val="24"/>
+          <w:szCs w:val="24"/>
+        </w:rPr>
+      </w:pPr>
+      <w:r>
+        <w:rPr>
+          <w:rFonts w:hint="eastAsia"/>
+          <w:sz w:val="24"/>
+          <w:szCs w:val="24"/>
+        </w:rPr>
+        <w:t>点击“</w:t>
+      </w:r>
+      <w:r>
+        <w:rPr>
+          <w:rFonts w:hint="eastAsia"/>
+          <w:sz w:val="24"/>
+          <w:szCs w:val="24"/>
+        </w:rPr>
+        <w:t>设置</w:t>
+      </w:r>
+      <w:r>
+        <w:rPr>
+          <w:rFonts w:hint="eastAsia"/>
+          <w:sz w:val="24"/>
+          <w:szCs w:val="24"/>
+        </w:rPr>
+        <w:t>”按钮</w:t>
+      </w:r>
+    </w:p>
+    <w:p>
+      <w:pPr>
+        <w:pStyle w:val="a8"/>
+        <w:numPr>
+          <w:ilvl w:val="0"/>
+          <w:numId w:val="2"/>
+        </w:numPr>
+        <w:ind w:firstLineChars="0"/>
+        <w:rPr>
+          <w:sz w:val="24"/>
+          <w:szCs w:val="24"/>
+        </w:rPr>
+      </w:pPr>
+      <w:r>
+        <w:rPr>
+          <w:rFonts w:hint="eastAsia"/>
+          <w:sz w:val="24"/>
+          <w:szCs w:val="24"/>
+        </w:rPr>
+        <w:t>在下拉菜单中</w:t>
+      </w:r>
+      <w:r>
+        <w:rPr>
+          <w:rFonts w:hint="eastAsia"/>
+          <w:sz w:val="24"/>
+          <w:szCs w:val="24"/>
+        </w:rPr>
+        <w:t>选择“</w:t>
+      </w:r>
+      <w:r>
+        <w:rPr>
+          <w:rFonts w:hint="eastAsia"/>
+          <w:sz w:val="24"/>
+          <w:szCs w:val="24"/>
+        </w:rPr>
+        <w:t>更改地图</w:t>
+      </w:r>
+      <w:r>
+        <w:rPr>
+          <w:rFonts w:hint="eastAsia"/>
+          <w:sz w:val="24"/>
+          <w:szCs w:val="24"/>
+        </w:rPr>
+        <w:t>”</w:t>
+      </w:r>
+    </w:p>
+    <w:p>
+      <w:pPr>
+        <w:pStyle w:val="a8"/>
+        <w:numPr>
+          <w:ilvl w:val="0"/>
+          <w:numId w:val="2"/>
+        </w:numPr>
+        <w:ind w:firstLineChars="0"/>
+        <w:rPr>
+          <w:rFonts w:hint="eastAsia"/>
+          <w:sz w:val="24"/>
+          <w:szCs w:val="24"/>
+        </w:rPr>
+      </w:pPr>
+      <w:r>
+        <w:rPr>
+          <w:rFonts w:hint="eastAsia"/>
+          <w:sz w:val="24"/>
+          <w:szCs w:val="24"/>
+        </w:rPr>
+        <w:t>在弹出框</w:t>
+      </w:r>
+      <w:r>
+        <w:rPr>
+          <w:rFonts w:hint="eastAsia"/>
+          <w:sz w:val="24"/>
+          <w:szCs w:val="24"/>
+        </w:rPr>
+        <w:t>中</w:t>
+      </w:r>
+      <w:r>
+        <w:rPr>
+          <w:rFonts w:hint="eastAsia"/>
+          <w:sz w:val="24"/>
+          <w:szCs w:val="24"/>
+        </w:rPr>
+        <w:t>选择</w:t>
+      </w:r>
+      <w:r>
+        <w:rPr>
+          <w:rFonts w:hint="eastAsia"/>
+          <w:sz w:val="24"/>
+          <w:szCs w:val="24"/>
+        </w:rPr>
+        <w:t>要</w:t>
+      </w:r>
+      <w:r>
+        <w:rPr>
+          <w:rFonts w:hint="eastAsia"/>
+          <w:sz w:val="24"/>
+          <w:szCs w:val="24"/>
+        </w:rPr>
+        <w:t>改变的地图主题</w:t>
+      </w:r>
+    </w:p>
+    <w:p>
+      <w:pPr>
+        <w:pStyle w:val="a8"/>
+        <w:ind w:left="870" w:firstLineChars="0" w:firstLine="0"/>
+        <w:jc w:val="center"/>
+        <w:rPr>
+          <w:sz w:val="24"/>
+          <w:szCs w:val="24"/>
+        </w:rPr>
+      </w:pPr>
+      <w:r>
+        <w:rPr>
+          <w:noProof/>
+        </w:rPr>
+        <w:drawing>
+          <wp:inline distT="0" distB="0" distL="0" distR="0" wp14:anchorId="7E2EB498" wp14:editId="342032CE">
+            <wp:extent cx="5274310" cy="1377950"/>
+            <wp:effectExtent l="0" t="0" r="2540" b="0"/>
+            <wp:docPr id="12" name="图片 12"/>
+            <wp:cNvGraphicFramePr>
+              <a:graphicFrameLocks xmlns:a="http://schemas.openxmlformats.org/drawingml/2006/main" noChangeAspect="1"/>
+            </wp:cNvGraphicFramePr>
+            <a:graphic xmlns:a="http://schemas.openxmlformats.org/drawingml/2006/main">
+              <a:graphicData uri="http://schemas.openxmlformats.org/drawingml/2006/picture">
+                <pic:pic xmlns:pic="http://schemas.openxmlformats.org/drawingml/2006/picture">
+                  <pic:nvPicPr>
+                    <pic:cNvPr id="1" name=""/>
+                    <pic:cNvPicPr/>
+                  </pic:nvPicPr>
+                  <pic:blipFill>
+                    <a:blip r:embed="rId19"/>
+                    <a:stretch>
+                      <a:fillRect/>
+                    </a:stretch>
+                  </pic:blipFill>
+                  <pic:spPr>
+                    <a:xfrm>
+                      <a:off x="0" y="0"/>
+                      <a:ext cx="5274310" cy="1377950"/>
+                    </a:xfrm>
+                    <a:prstGeom prst="rect">
+                      <a:avLst/>
+                    </a:prstGeom>
+                  </pic:spPr>
+                </pic:pic>
+              </a:graphicData>
+            </a:graphic>
+          </wp:inline>
+        </w:drawing>
+      </w:r>
+    </w:p>
+    <w:p>
+      <w:pPr>
+        <w:pStyle w:val="a8"/>
+        <w:ind w:left="870" w:firstLineChars="0" w:firstLine="0"/>
+        <w:jc w:val="center"/>
+        <w:rPr>
+          <w:rFonts w:hint="eastAsia"/>
+          <w:sz w:val="24"/>
+          <w:szCs w:val="24"/>
+        </w:rPr>
+      </w:pPr>
+      <w:r>
+        <w:rPr>
+          <w:rFonts w:hint="eastAsia"/>
+          <w:sz w:val="24"/>
+          <w:szCs w:val="24"/>
+        </w:rPr>
+        <w:t>图6 更改地图</w:t>
       </w:r>
     </w:p>
     <w:sectPr>
@@ -4973,7 +5444,7 @@
 </file>
 
 <file path=customXml/itemProps1.xml><?xml version="1.0" encoding="utf-8"?>
-<ds:datastoreItem xmlns:ds="http://schemas.openxmlformats.org/officeDocument/2006/customXml" ds:itemID="{CFE3EABF-30AF-4814-A362-4A5D26A6206F}">
+<ds:datastoreItem xmlns:ds="http://schemas.openxmlformats.org/officeDocument/2006/customXml" ds:itemID="{49A3FC80-52A5-49E1-A211-6C70CD523ADC}">
   <ds:schemaRefs>
     <ds:schemaRef ds:uri="http://schemas.openxmlformats.org/officeDocument/2006/bibliography"/>
   </ds:schemaRefs>
